--- a/doc/JXI-Metrics.docx
+++ b/doc/JXI-Metrics.docx
@@ -189,6 +189,13 @@
         </w:rPr>
         <w:t>quality through well-designed and well-written code and tests.</w:t>
       </w:r>
+      <w:r>
+        <w:rPr>
+          <w:rFonts w:ascii="Calibri" w:hAnsi="Calibri" w:cs="Helvetica"/>
+          <w:szCs w:val="26"/>
+        </w:rPr>
+        <w:t xml:space="preserve">  Our goal is to have at least a 1:1 test to method ratio.</w:t>
+      </w:r>
     </w:p>
     <w:p>
       <w:pPr>
@@ -339,6 +346,13 @@
           <w:szCs w:val="26"/>
         </w:rPr>
         <w:t xml:space="preserve"> methods per class in order to keep code simple and readable.</w:t>
+      </w:r>
+      <w:r>
+        <w:rPr>
+          <w:rFonts w:ascii="Calibri" w:hAnsi="Calibri" w:cs="Helvetica"/>
+          <w:szCs w:val="26"/>
+        </w:rPr>
+        <w:t xml:space="preserve"> The goal is to have less than 20 methods/class.</w:t>
       </w:r>
     </w:p>
     <w:p>
@@ -396,6 +410,27 @@
         </w:rPr>
         <w:t>This metric will keep track of how many code smells remain in our code during each release.  This will help us track how well our code is written and designed.</w:t>
       </w:r>
+      <w:r>
+        <w:rPr>
+          <w:rFonts w:ascii="Calibri" w:hAnsi="Calibri" w:cs="Helvetica"/>
+          <w:szCs w:val="26"/>
+        </w:rPr>
+        <w:t xml:space="preserve"> The goal of our application is to maintain less than 27.6 code smells</w:t>
+      </w:r>
+      <w:r>
+        <w:rPr>
+          <w:rFonts w:ascii="Calibri" w:hAnsi="Calibri" w:cs="Helvetica"/>
+          <w:szCs w:val="26"/>
+        </w:rPr>
+        <w:t xml:space="preserve"> for the application</w:t>
+      </w:r>
+      <w:r>
+        <w:rPr>
+          <w:rFonts w:ascii="Calibri" w:hAnsi="Calibri" w:cs="Helvetica"/>
+          <w:szCs w:val="26"/>
+        </w:rPr>
+        <w:t>.</w:t>
+      </w:r>
     </w:p>
     <w:p>
       <w:pPr>
@@ -415,12 +450,37 @@
           <w:szCs w:val="26"/>
         </w:rPr>
       </w:pPr>
-      <w:r>
-        <w:rPr>
-          <w:rFonts w:ascii="Calibri" w:hAnsi="Calibri" w:cs="Helvetica"/>
-          <w:szCs w:val="26"/>
-        </w:rPr>
-        <w:t>Saikuro (Cyclomatic Complexity)</w:t>
+      <w:proofErr w:type="spellStart"/>
+      <w:r>
+        <w:rPr>
+          <w:rFonts w:ascii="Calibri" w:hAnsi="Calibri" w:cs="Helvetica"/>
+          <w:szCs w:val="26"/>
+        </w:rPr>
+        <w:t>Saikuro</w:t>
+      </w:r>
+      <w:proofErr w:type="spellEnd"/>
+      <w:r>
+        <w:rPr>
+          <w:rFonts w:ascii="Calibri" w:hAnsi="Calibri" w:cs="Helvetica"/>
+          <w:szCs w:val="26"/>
+        </w:rPr>
+        <w:t xml:space="preserve"> (</w:t>
+      </w:r>
+      <w:proofErr w:type="spellStart"/>
+      <w:r>
+        <w:rPr>
+          <w:rFonts w:ascii="Calibri" w:hAnsi="Calibri" w:cs="Helvetica"/>
+          <w:szCs w:val="26"/>
+        </w:rPr>
+        <w:t>Cyclomatic</w:t>
+      </w:r>
+      <w:proofErr w:type="spellEnd"/>
+      <w:r>
+        <w:rPr>
+          <w:rFonts w:ascii="Calibri" w:hAnsi="Calibri" w:cs="Helvetica"/>
+          <w:szCs w:val="26"/>
+        </w:rPr>
+        <w:t xml:space="preserve"> Complexity)</w:t>
       </w:r>
     </w:p>
     <w:p>
@@ -462,6 +522,13 @@
         </w:rPr>
         <w:t xml:space="preserve"> code lies.</w:t>
       </w:r>
+      <w:r>
+        <w:rPr>
+          <w:rFonts w:ascii="Calibri" w:hAnsi="Calibri" w:cs="Helvetica"/>
+          <w:szCs w:val="26"/>
+        </w:rPr>
+        <w:t xml:space="preserve">  The goal for each release is under a complexity of 2.2.</w:t>
+      </w:r>
     </w:p>
     <w:p>
       <w:pPr>
@@ -486,7 +553,23 @@
           <w:rFonts w:ascii="Calibri" w:hAnsi="Calibri" w:cs="Helvetica"/>
           <w:szCs w:val="26"/>
         </w:rPr>
-        <w:t>Flog (Cyclomatic Complexity)</w:t>
+        <w:t>Flog (</w:t>
+      </w:r>
+      <w:proofErr w:type="spellStart"/>
+      <w:r>
+        <w:rPr>
+          <w:rFonts w:ascii="Calibri" w:hAnsi="Calibri" w:cs="Helvetica"/>
+          <w:szCs w:val="26"/>
+        </w:rPr>
+        <w:t>Cyclomatic</w:t>
+      </w:r>
+      <w:proofErr w:type="spellEnd"/>
+      <w:r>
+        <w:rPr>
+          <w:rFonts w:ascii="Calibri" w:hAnsi="Calibri" w:cs="Helvetica"/>
+          <w:szCs w:val="26"/>
+        </w:rPr>
+        <w:t xml:space="preserve"> Complexity)</w:t>
       </w:r>
     </w:p>
     <w:p>
@@ -529,6 +612,13 @@
           <w:szCs w:val="26"/>
         </w:rPr>
         <w:t xml:space="preserve"> complexity, but uses an “ABC” (Assignment, Branching, Calls) calculation method.  This metric will assign a score to each method, and an average score for the application.  This slightly more in-depth look at the code will ensure we are not producing unnecessarily intricate code.</w:t>
+      </w:r>
+      <w:r>
+        <w:rPr>
+          <w:rFonts w:ascii="Calibri" w:hAnsi="Calibri" w:cs="Helvetica"/>
+          <w:szCs w:val="26"/>
+        </w:rPr>
+        <w:t xml:space="preserve">  The goal for each release is under a complexity of 10.1.</w:t>
       </w:r>
     </w:p>
     <w:p>
@@ -707,6 +797,54 @@
           <w:szCs w:val="26"/>
         </w:rPr>
         <w:t xml:space="preserve">” on the project.  </w:t>
+      </w:r>
+    </w:p>
+    <w:p>
+      <w:pPr>
+        <w:widowControl w:val="0"/>
+        <w:tabs>
+          <w:tab w:val="left" w:pos="940"/>
+          <w:tab w:val="left" w:pos="1440"/>
+        </w:tabs>
+        <w:autoSpaceDE w:val="0"/>
+        <w:autoSpaceDN w:val="0"/>
+        <w:adjustRightInd w:val="0"/>
+        <w:spacing w:line="360" w:lineRule="atLeast"/>
+        <w:rPr>
+          <w:rFonts w:ascii="Calibri" w:hAnsi="Calibri" w:cs="Helvetica"/>
+          <w:szCs w:val="26"/>
+        </w:rPr>
+      </w:pPr>
+    </w:p>
+    <w:p>
+      <w:pPr>
+        <w:widowControl w:val="0"/>
+        <w:tabs>
+          <w:tab w:val="left" w:pos="940"/>
+          <w:tab w:val="left" w:pos="1440"/>
+        </w:tabs>
+        <w:autoSpaceDE w:val="0"/>
+        <w:autoSpaceDN w:val="0"/>
+        <w:adjustRightInd w:val="0"/>
+        <w:spacing w:line="360" w:lineRule="atLeast"/>
+        <w:rPr>
+          <w:rFonts w:ascii="Calibri" w:hAnsi="Calibri" w:cs="Helvetica"/>
+          <w:szCs w:val="26"/>
+        </w:rPr>
+      </w:pPr>
+      <w:r>
+        <w:rPr>
+          <w:rFonts w:ascii="Calibri" w:hAnsi="Calibri" w:cs="Helvetica"/>
+          <w:szCs w:val="26"/>
+        </w:rPr>
+        <w:t>The goals for our metrics are not random, they are community averages of rails applications, of which we want to be better than most.</w:t>
+      </w:r>
+      <w:r>
+        <w:rPr>
+          <w:rFonts w:ascii="Calibri" w:hAnsi="Calibri" w:cs="Helvetica"/>
+          <w:szCs w:val="26"/>
+        </w:rPr>
+        <w:t xml:space="preserve">  </w:t>
       </w:r>
     </w:p>
     <w:sectPr>
